--- a/web/files/templates/talabnoma_bez_summi.docx
+++ b/web/files/templates/talabnoma_bez_summi.docx
@@ -171,19 +171,7 @@
                 <w:szCs w:val="24"/>
                 <w:lang w:val="en-US" w:eastAsia="ru-RU"/>
               </w:rPr>
-              <w:t>clien</w:t>
-            </w:r>
-            <w:bookmarkStart w:id="0" w:name="_GoBack"/>
-            <w:bookmarkEnd w:id="0"/>
-            <w:r>
-              <w:rPr>
-                <w:rFonts w:ascii="Times New Roman" w:eastAsia="Times New Roman" w:hAnsi="Times New Roman" w:cs="Times New Roman"/>
-                <w:b/>
-                <w:sz w:val="24"/>
-                <w:szCs w:val="24"/>
-                <w:lang w:val="en-US" w:eastAsia="ru-RU"/>
-              </w:rPr>
-              <w:t>tLocal</w:t>
+              <w:t>clientLocal</w:t>
             </w:r>
             <w:proofErr w:type="spellEnd"/>
             <w:r>
@@ -818,15 +806,20 @@
               <w:jc w:val="right"/>
               <w:rPr>
                 <w:rFonts w:ascii="Times New Roman" w:eastAsia="Times New Roman" w:hAnsi="Times New Roman" w:cs="Times New Roman"/>
-                <w:color w:val="000000"/>
-                <w:sz w:val="24"/>
-                <w:szCs w:val="20"/>
-                <w:lang w:val="en-US" w:eastAsia="ru-RU"/>
-              </w:rPr>
-            </w:pPr>
-            <w:r>
-              <w:rPr>
-                <w:rFonts w:ascii="Times New Roman" w:eastAsia="Times New Roman" w:hAnsi="Times New Roman" w:cs="Times New Roman"/>
+                <w:b/>
+                <w:bCs/>
+                <w:color w:val="000000"/>
+                <w:sz w:val="24"/>
+                <w:szCs w:val="20"/>
+                <w:lang w:val="en-US" w:eastAsia="ru-RU"/>
+              </w:rPr>
+            </w:pPr>
+            <w:bookmarkStart w:id="0" w:name="_GoBack"/>
+            <w:r>
+              <w:rPr>
+                <w:rFonts w:ascii="Times New Roman" w:eastAsia="Times New Roman" w:hAnsi="Times New Roman" w:cs="Times New Roman"/>
+                <w:b/>
+                <w:bCs/>
                 <w:color w:val="000000"/>
                 <w:szCs w:val="20"/>
                 <w:lang w:val="en-US" w:eastAsia="ru-RU"/>
@@ -837,6 +830,8 @@
             <w:r>
               <w:rPr>
                 <w:rFonts w:ascii="Times New Roman" w:eastAsia="Times New Roman" w:hAnsi="Times New Roman" w:cs="Times New Roman"/>
+                <w:b/>
+                <w:bCs/>
                 <w:color w:val="000000"/>
                 <w:szCs w:val="20"/>
                 <w:lang w:val="en-US" w:eastAsia="ru-RU"/>
@@ -847,12 +842,15 @@
             <w:r>
               <w:rPr>
                 <w:rFonts w:ascii="Times New Roman" w:eastAsia="Times New Roman" w:hAnsi="Times New Roman" w:cs="Times New Roman"/>
+                <w:b/>
+                <w:bCs/>
                 <w:color w:val="000000"/>
                 <w:szCs w:val="20"/>
                 <w:lang w:val="en-US" w:eastAsia="ru-RU"/>
               </w:rPr>
               <w:t>}</w:t>
             </w:r>
+            <w:bookmarkEnd w:id="0"/>
           </w:p>
         </w:tc>
         <w:tc>
@@ -1891,7 +1889,7 @@
 </file>
 
 <file path=customXml/itemProps1.xml><?xml version="1.0" encoding="utf-8"?>
-<ds:datastoreItem xmlns:ds="http://schemas.openxmlformats.org/officeDocument/2006/customXml" ds:itemID="{124AA75D-84CD-4C4D-9510-3701D2EDD313}">
+<ds:datastoreItem xmlns:ds="http://schemas.openxmlformats.org/officeDocument/2006/customXml" ds:itemID="{6E5841EF-87E2-4D4F-8749-E7A4B83093D8}">
   <ds:schemaRefs>
     <ds:schemaRef ds:uri="http://schemas.openxmlformats.org/officeDocument/2006/bibliography"/>
   </ds:schemaRefs>

--- a/web/files/templates/talabnoma_bez_summi.docx
+++ b/web/files/templates/talabnoma_bez_summi.docx
@@ -89,7 +89,7 @@
     </w:p>
     <w:tbl>
       <w:tblPr>
-        <w:tblW w:w="4736" w:type="pct"/>
+        <w:tblW w:w="4964" w:type="pct"/>
         <w:tblBorders>
           <w:bottom w:val="single" w:sz="4" w:space="0" w:color="auto"/>
         </w:tblBorders>
@@ -102,13 +102,13 @@
         <w:tblLook w:val="04A0" w:firstRow="1" w:lastRow="0" w:firstColumn="1" w:lastColumn="0" w:noHBand="0" w:noVBand="1"/>
       </w:tblPr>
       <w:tblGrid>
-        <w:gridCol w:w="1340"/>
-        <w:gridCol w:w="6046"/>
+        <w:gridCol w:w="1351"/>
+        <w:gridCol w:w="6460"/>
       </w:tblGrid>
       <w:tr>
         <w:tc>
           <w:tcPr>
-            <w:tcW w:w="907" w:type="pct"/>
+            <w:tcW w:w="865" w:type="pct"/>
             <w:vAlign w:val="center"/>
             <w:hideMark/>
           </w:tcPr>
@@ -137,7 +137,7 @@
         </w:tc>
         <w:tc>
           <w:tcPr>
-            <w:tcW w:w="4093" w:type="pct"/>
+            <w:tcW w:w="4135" w:type="pct"/>
             <w:vAlign w:val="center"/>
             <w:hideMark/>
           </w:tcPr>
@@ -184,13 +184,34 @@
               </w:rPr>
               <w:t>}</w:t>
             </w:r>
+            <w:r>
+              <w:rPr>
+                <w:rFonts w:ascii="Times New Roman" w:eastAsia="Times New Roman" w:hAnsi="Times New Roman" w:cs="Times New Roman"/>
+                <w:b/>
+                <w:sz w:val="24"/>
+                <w:szCs w:val="24"/>
+                <w:lang w:val="en-US" w:eastAsia="ru-RU"/>
+              </w:rPr>
+              <w:t xml:space="preserve"> </w:t>
+            </w:r>
+            <w:r>
+              <w:rPr>
+                <w:rFonts w:ascii="Times New Roman" w:eastAsia="Times New Roman" w:hAnsi="Times New Roman" w:cs="Times New Roman"/>
+                <w:b/>
+                <w:color w:val="FF0000"/>
+                <w:sz w:val="24"/>
+                <w:szCs w:val="24"/>
+                <w:lang w:val="en-US" w:eastAsia="ru-RU"/>
+              </w:rPr>
+              <w:t>${type}</w:t>
+            </w:r>
           </w:p>
         </w:tc>
       </w:tr>
       <w:tr>
         <w:tc>
           <w:tcPr>
-            <w:tcW w:w="907" w:type="pct"/>
+            <w:tcW w:w="865" w:type="pct"/>
             <w:vAlign w:val="center"/>
             <w:hideMark/>
           </w:tcPr>
@@ -219,7 +240,7 @@
         </w:tc>
         <w:tc>
           <w:tcPr>
-            <w:tcW w:w="4093" w:type="pct"/>
+            <w:tcW w:w="4135" w:type="pct"/>
             <w:vAlign w:val="center"/>
             <w:hideMark/>
           </w:tcPr>
@@ -260,7 +281,7 @@
       <w:tr>
         <w:tc>
           <w:tcPr>
-            <w:tcW w:w="907" w:type="pct"/>
+            <w:tcW w:w="865" w:type="pct"/>
             <w:tcBorders>
               <w:bottom w:val="nil"/>
             </w:tcBorders>
@@ -291,7 +312,7 @@
         </w:tc>
         <w:tc>
           <w:tcPr>
-            <w:tcW w:w="4093" w:type="pct"/>
+            <w:tcW w:w="4135" w:type="pct"/>
             <w:tcBorders>
               <w:bottom w:val="nil"/>
             </w:tcBorders>
@@ -337,16 +358,17 @@
     <w:tbl>
       <w:tblPr>
         <w:tblStyle w:val="a3"/>
-        <w:tblW w:w="7905" w:type="dxa"/>
+        <w:tblW w:w="7938" w:type="dxa"/>
+        <w:tblInd w:w="108" w:type="dxa"/>
         <w:tblLayout w:type="fixed"/>
         <w:tblLook w:val="04A0" w:firstRow="1" w:lastRow="0" w:firstColumn="1" w:lastColumn="0" w:noHBand="0" w:noVBand="1"/>
       </w:tblPr>
       <w:tblGrid>
-        <w:gridCol w:w="785"/>
-        <w:gridCol w:w="3292"/>
-        <w:gridCol w:w="709"/>
+        <w:gridCol w:w="392"/>
+        <w:gridCol w:w="4394"/>
+        <w:gridCol w:w="567"/>
         <w:gridCol w:w="1559"/>
-        <w:gridCol w:w="1560"/>
+        <w:gridCol w:w="1026"/>
       </w:tblGrid>
       <w:tr>
         <w:trPr>
@@ -354,7 +376,7 @@
         </w:trPr>
         <w:tc>
           <w:tcPr>
-            <w:tcW w:w="785" w:type="dxa"/>
+            <w:tcW w:w="392" w:type="dxa"/>
             <w:vMerge w:val="restart"/>
           </w:tcPr>
           <w:p>
@@ -384,7 +406,7 @@
         </w:tc>
         <w:tc>
           <w:tcPr>
-            <w:tcW w:w="3292" w:type="dxa"/>
+            <w:tcW w:w="4394" w:type="dxa"/>
             <w:vMerge w:val="restart"/>
           </w:tcPr>
           <w:p>
@@ -414,7 +436,7 @@
         </w:tc>
         <w:tc>
           <w:tcPr>
-            <w:tcW w:w="709" w:type="dxa"/>
+            <w:tcW w:w="567" w:type="dxa"/>
             <w:vMerge w:val="restart"/>
           </w:tcPr>
           <w:p>
@@ -444,7 +466,7 @@
         </w:tc>
         <w:tc>
           <w:tcPr>
-            <w:tcW w:w="3119" w:type="dxa"/>
+            <w:tcW w:w="2585" w:type="dxa"/>
             <w:gridSpan w:val="2"/>
           </w:tcPr>
           <w:p>
@@ -479,7 +501,7 @@
         </w:trPr>
         <w:tc>
           <w:tcPr>
-            <w:tcW w:w="785" w:type="dxa"/>
+            <w:tcW w:w="392" w:type="dxa"/>
             <w:vMerge/>
           </w:tcPr>
           <w:p>
@@ -498,7 +520,7 @@
         </w:tc>
         <w:tc>
           <w:tcPr>
-            <w:tcW w:w="3292" w:type="dxa"/>
+            <w:tcW w:w="4394" w:type="dxa"/>
             <w:vMerge/>
           </w:tcPr>
           <w:p>
@@ -517,7 +539,7 @@
         </w:tc>
         <w:tc>
           <w:tcPr>
-            <w:tcW w:w="709" w:type="dxa"/>
+            <w:tcW w:w="567" w:type="dxa"/>
             <w:vMerge/>
           </w:tcPr>
           <w:p>
@@ -592,7 +614,7 @@
         </w:tc>
         <w:tc>
           <w:tcPr>
-            <w:tcW w:w="1560" w:type="dxa"/>
+            <w:tcW w:w="1026" w:type="dxa"/>
           </w:tcPr>
           <w:p>
             <w:pPr>
@@ -628,7 +650,7 @@
         </w:trPr>
         <w:tc>
           <w:tcPr>
-            <w:tcW w:w="785" w:type="dxa"/>
+            <w:tcW w:w="392" w:type="dxa"/>
           </w:tcPr>
           <w:p>
             <w:pPr>
@@ -653,7 +675,7 @@
         </w:tc>
         <w:tc>
           <w:tcPr>
-            <w:tcW w:w="3292" w:type="dxa"/>
+            <w:tcW w:w="4394" w:type="dxa"/>
           </w:tcPr>
           <w:p>
             <w:pPr>
@@ -697,7 +719,7 @@
         </w:tc>
         <w:tc>
           <w:tcPr>
-            <w:tcW w:w="709" w:type="dxa"/>
+            <w:tcW w:w="567" w:type="dxa"/>
           </w:tcPr>
           <w:p>
             <w:pPr>
@@ -748,18 +770,19 @@
         </w:tc>
         <w:tc>
           <w:tcPr>
-            <w:tcW w:w="1560" w:type="dxa"/>
-          </w:tcPr>
-          <w:p>
-            <w:pPr>
-              <w:jc w:val="right"/>
-              <w:rPr>
-                <w:rFonts w:ascii="Times New Roman" w:eastAsia="Times New Roman" w:hAnsi="Times New Roman" w:cs="Times New Roman"/>
-                <w:color w:val="000000"/>
-                <w:szCs w:val="20"/>
-                <w:lang w:val="en-US" w:eastAsia="ru-RU"/>
-              </w:rPr>
-            </w:pPr>
+            <w:tcW w:w="1026" w:type="dxa"/>
+          </w:tcPr>
+          <w:p>
+            <w:pPr>
+              <w:rPr>
+                <w:rFonts w:ascii="Times New Roman" w:eastAsia="Times New Roman" w:hAnsi="Times New Roman" w:cs="Times New Roman"/>
+                <w:color w:val="000000"/>
+                <w:szCs w:val="20"/>
+                <w:lang w:val="en-US" w:eastAsia="ru-RU"/>
+              </w:rPr>
+            </w:pPr>
+            <w:bookmarkStart w:id="0" w:name="_GoBack"/>
+            <w:bookmarkEnd w:id="0"/>
           </w:p>
         </w:tc>
       </w:tr>
@@ -769,7 +792,7 @@
         </w:trPr>
         <w:tc>
           <w:tcPr>
-            <w:tcW w:w="4786" w:type="dxa"/>
+            <w:tcW w:w="5353" w:type="dxa"/>
             <w:gridSpan w:val="3"/>
           </w:tcPr>
           <w:p>
@@ -814,7 +837,6 @@
                 <w:lang w:val="en-US" w:eastAsia="ru-RU"/>
               </w:rPr>
             </w:pPr>
-            <w:bookmarkStart w:id="0" w:name="_GoBack"/>
             <w:r>
               <w:rPr>
                 <w:rFonts w:ascii="Times New Roman" w:eastAsia="Times New Roman" w:hAnsi="Times New Roman" w:cs="Times New Roman"/>
@@ -850,12 +872,11 @@
               </w:rPr>
               <w:t>}</w:t>
             </w:r>
-            <w:bookmarkEnd w:id="0"/>
-          </w:p>
-        </w:tc>
-        <w:tc>
-          <w:tcPr>
-            <w:tcW w:w="1560" w:type="dxa"/>
+          </w:p>
+        </w:tc>
+        <w:tc>
+          <w:tcPr>
+            <w:tcW w:w="1026" w:type="dxa"/>
           </w:tcPr>
           <w:p>
             <w:pPr>
@@ -1108,7 +1129,7 @@
     </w:p>
     <w:sectPr>
       <w:pgSz w:w="16840" w:h="11907" w:orient="landscape" w:code="9"/>
-      <w:pgMar w:top="567" w:right="567" w:bottom="567" w:left="567" w:header="709" w:footer="709" w:gutter="0"/>
+      <w:pgMar w:top="567" w:right="567" w:bottom="567" w:left="426" w:header="709" w:footer="709" w:gutter="0"/>
       <w:cols w:num="2" w:space="170"/>
       <w:docGrid w:linePitch="360"/>
     </w:sectPr>
@@ -1889,7 +1910,7 @@
 </file>
 
 <file path=customXml/itemProps1.xml><?xml version="1.0" encoding="utf-8"?>
-<ds:datastoreItem xmlns:ds="http://schemas.openxmlformats.org/officeDocument/2006/customXml" ds:itemID="{6E5841EF-87E2-4D4F-8749-E7A4B83093D8}">
+<ds:datastoreItem xmlns:ds="http://schemas.openxmlformats.org/officeDocument/2006/customXml" ds:itemID="{AC1B11AE-BD4F-40A3-A415-B7746129BCA5}">
   <ds:schemaRefs>
     <ds:schemaRef ds:uri="http://schemas.openxmlformats.org/officeDocument/2006/bibliography"/>
   </ds:schemaRefs>
